--- a/EMPRESA REPUBLICPETS.docx
+++ b/EMPRESA REPUBLICPETS.docx
@@ -4,6 +4,7 @@
   <w:body>
     <w:p>
       <w:pPr>
+        <w:spacing w:line="360" w:lineRule="auto"/>
         <w:jc w:val="center"/>
         <w:rPr>
           <w:rFonts w:ascii="Arial" w:hAnsi="Arial" w:cs="Arial"/>
@@ -184,18 +185,6 @@
           <w:szCs w:val="24"/>
         </w:rPr>
       </w:pPr>
-    </w:p>
-    <w:p>
-      <w:pPr>
-        <w:jc w:val="right"/>
-        <w:rPr>
-          <w:rFonts w:ascii="Arial" w:hAnsi="Arial" w:cs="Arial"/>
-          <w:b/>
-          <w:bCs/>
-          <w:sz w:val="24"/>
-          <w:szCs w:val="24"/>
-        </w:rPr>
-      </w:pPr>
       <w:r>
         <w:rPr>
           <w:rFonts w:ascii="Arial" w:hAnsi="Arial" w:cs="Arial"/>
@@ -1416,12 +1405,22 @@
           <w:szCs w:val="24"/>
         </w:rPr>
       </w:pPr>
-      <w:r>
-        <w:rPr>
-          <w:rFonts w:ascii="Arial" w:hAnsi="Arial" w:cs="Arial"/>
-          <w:sz w:val="24"/>
-          <w:szCs w:val="24"/>
-        </w:rPr>
+    </w:p>
+    <w:p>
+      <w:pPr>
+        <w:rPr>
+          <w:rFonts w:ascii="Arial" w:hAnsi="Arial" w:cs="Arial"/>
+          <w:sz w:val="24"/>
+          <w:szCs w:val="24"/>
+        </w:rPr>
+      </w:pPr>
+      <w:r>
+        <w:rPr>
+          <w:rFonts w:ascii="Arial" w:hAnsi="Arial" w:cs="Arial"/>
+          <w:sz w:val="24"/>
+          <w:szCs w:val="24"/>
+        </w:rPr>
+        <w:lastRenderedPageBreak/>
         <w:t>Empresa de ciberseguridad</w:t>
       </w:r>
     </w:p>
@@ -1439,639 +1438,1125 @@
           <w:sz w:val="24"/>
           <w:szCs w:val="24"/>
         </w:rPr>
+        <w:t>-Pros: muchas salidas, empresa muy actual ya que hay mucho uso de internet</w:t>
+      </w:r>
+    </w:p>
+    <w:p>
+      <w:pPr>
+        <w:rPr>
+          <w:rFonts w:ascii="Arial" w:hAnsi="Arial" w:cs="Arial"/>
+          <w:sz w:val="24"/>
+          <w:szCs w:val="24"/>
+        </w:rPr>
+      </w:pPr>
+      <w:r>
+        <w:rPr>
+          <w:rFonts w:ascii="Arial" w:hAnsi="Arial" w:cs="Arial"/>
+          <w:sz w:val="24"/>
+          <w:szCs w:val="24"/>
+        </w:rPr>
+        <w:t>-Contras: Muy avanzado, muchas empresas dedicadas al negocio, mucha competencia con otras empresas</w:t>
+      </w:r>
+    </w:p>
+    <w:p>
+      <w:pPr>
+        <w:rPr>
+          <w:rFonts w:ascii="Arial" w:hAnsi="Arial" w:cs="Arial"/>
+          <w:sz w:val="24"/>
+          <w:szCs w:val="24"/>
+        </w:rPr>
+      </w:pPr>
+    </w:p>
+    <w:p>
+      <w:pPr>
+        <w:rPr>
+          <w:rFonts w:ascii="Arial" w:hAnsi="Arial" w:cs="Arial"/>
+          <w:sz w:val="24"/>
+          <w:szCs w:val="24"/>
+        </w:rPr>
+      </w:pPr>
+      <w:r>
+        <w:rPr>
+          <w:rFonts w:ascii="Arial" w:hAnsi="Arial" w:cs="Arial"/>
+          <w:sz w:val="24"/>
+          <w:szCs w:val="24"/>
+        </w:rPr>
+        <w:t>Empresa de venta de ropa online</w:t>
+      </w:r>
+    </w:p>
+    <w:p>
+      <w:pPr>
+        <w:rPr>
+          <w:rFonts w:ascii="Arial" w:hAnsi="Arial" w:cs="Arial"/>
+          <w:sz w:val="24"/>
+          <w:szCs w:val="24"/>
+        </w:rPr>
+      </w:pPr>
+      <w:r>
+        <w:rPr>
+          <w:rFonts w:ascii="Arial" w:hAnsi="Arial" w:cs="Arial"/>
+          <w:sz w:val="24"/>
+          <w:szCs w:val="24"/>
+        </w:rPr>
+        <w:t>-Pros: Con el covid-19 aumentan las compras online, es un tema amplio, hay mucho con lo que poder trabajar</w:t>
+      </w:r>
+    </w:p>
+    <w:p>
+      <w:pPr>
+        <w:rPr>
+          <w:rFonts w:ascii="Arial" w:hAnsi="Arial" w:cs="Arial"/>
+          <w:sz w:val="24"/>
+          <w:szCs w:val="24"/>
+        </w:rPr>
+      </w:pPr>
+      <w:r>
+        <w:rPr>
+          <w:rFonts w:ascii="Arial" w:hAnsi="Arial" w:cs="Arial"/>
+          <w:sz w:val="24"/>
+          <w:szCs w:val="24"/>
+        </w:rPr>
+        <w:t>-Contras: mucha competencia</w:t>
+      </w:r>
+    </w:p>
+    <w:p>
+      <w:pPr>
+        <w:rPr>
+          <w:rFonts w:ascii="Arial" w:hAnsi="Arial" w:cs="Arial"/>
+          <w:sz w:val="24"/>
+          <w:szCs w:val="24"/>
+        </w:rPr>
+      </w:pPr>
+    </w:p>
+    <w:p>
+      <w:pPr>
+        <w:rPr>
+          <w:rFonts w:ascii="Arial" w:hAnsi="Arial" w:cs="Arial"/>
+          <w:sz w:val="24"/>
+          <w:szCs w:val="24"/>
+        </w:rPr>
+      </w:pPr>
+      <w:r>
+        <w:rPr>
+          <w:rFonts w:ascii="Arial" w:hAnsi="Arial" w:cs="Arial"/>
+          <w:sz w:val="24"/>
+          <w:szCs w:val="24"/>
+        </w:rPr>
+        <w:t>Finalmente,</w:t>
+      </w:r>
+      <w:r>
+        <w:rPr>
+          <w:rFonts w:ascii="Arial" w:hAnsi="Arial" w:cs="Arial"/>
+          <w:sz w:val="24"/>
+          <w:szCs w:val="24"/>
+        </w:rPr>
+        <w:t xml:space="preserve"> por el tipo de trabajo que se necesitaba hacer decidí el crear una empresa que se dedicara a la fabricación de aplicaciones móviles y webs, ya que es sobre lo que más control y dominio tengo.</w:t>
+      </w:r>
+    </w:p>
+    <w:p>
+      <w:pPr>
+        <w:rPr>
+          <w:rFonts w:ascii="Arial" w:hAnsi="Arial" w:cs="Arial"/>
+          <w:sz w:val="24"/>
+          <w:szCs w:val="24"/>
+        </w:rPr>
+      </w:pPr>
+    </w:p>
+    <w:p>
+      <w:pPr>
+        <w:rPr>
+          <w:rFonts w:ascii="Arial" w:hAnsi="Arial" w:cs="Arial"/>
+          <w:b/>
+          <w:sz w:val="24"/>
+          <w:szCs w:val="24"/>
+        </w:rPr>
+      </w:pPr>
+      <w:r>
+        <w:rPr>
+          <w:rFonts w:ascii="Arial" w:hAnsi="Arial" w:cs="Arial"/>
+          <w:b/>
+          <w:bCs/>
+          <w:sz w:val="24"/>
+          <w:szCs w:val="24"/>
+        </w:rPr>
+        <w:t>3.</w:t>
+      </w:r>
+      <w:r>
+        <w:rPr>
+          <w:rFonts w:ascii="Arial" w:hAnsi="Arial" w:cs="Arial"/>
+          <w:b/>
+          <w:bCs/>
+          <w:sz w:val="24"/>
+          <w:szCs w:val="24"/>
+        </w:rPr>
+        <w:t>2</w:t>
+      </w:r>
+      <w:r>
+        <w:rPr>
+          <w:rFonts w:ascii="Arial" w:hAnsi="Arial" w:cs="Arial"/>
+          <w:b/>
+          <w:bCs/>
+          <w:sz w:val="24"/>
+          <w:szCs w:val="24"/>
+        </w:rPr>
+        <w:t>-</w:t>
+      </w:r>
+      <w:r>
+        <w:rPr>
+          <w:rFonts w:ascii="Arial" w:hAnsi="Arial" w:cs="Arial"/>
+          <w:b/>
+          <w:sz w:val="24"/>
+          <w:szCs w:val="24"/>
+        </w:rPr>
+        <w:t xml:space="preserve"> D</w:t>
+      </w:r>
+      <w:r>
+        <w:rPr>
+          <w:rFonts w:ascii="Arial" w:hAnsi="Arial" w:cs="Arial"/>
+          <w:b/>
+          <w:sz w:val="24"/>
+          <w:szCs w:val="24"/>
+        </w:rPr>
+        <w:t>imensión de la empresa.</w:t>
+      </w:r>
+    </w:p>
+    <w:p>
+      <w:pPr>
+        <w:rPr>
+          <w:rFonts w:ascii="Arial" w:hAnsi="Arial" w:cs="Arial"/>
+          <w:bCs/>
+          <w:sz w:val="24"/>
+          <w:szCs w:val="24"/>
+        </w:rPr>
+      </w:pPr>
+      <w:r>
+        <w:rPr>
+          <w:rFonts w:ascii="Arial" w:hAnsi="Arial" w:cs="Arial"/>
+          <w:bCs/>
+          <w:sz w:val="24"/>
+          <w:szCs w:val="24"/>
+        </w:rPr>
+        <w:t xml:space="preserve">He </w:t>
+      </w:r>
+      <w:r>
+        <w:rPr>
+          <w:rFonts w:ascii="Arial" w:hAnsi="Arial" w:cs="Arial"/>
+          <w:bCs/>
+          <w:sz w:val="24"/>
+          <w:szCs w:val="24"/>
+        </w:rPr>
+        <w:t>escogido para la empresa</w:t>
+      </w:r>
+      <w:r>
+        <w:rPr>
+          <w:rFonts w:ascii="Arial" w:hAnsi="Arial" w:cs="Arial"/>
+          <w:bCs/>
+          <w:sz w:val="24"/>
+          <w:szCs w:val="24"/>
+        </w:rPr>
+        <w:t xml:space="preserve"> una forma jurídica con responsabilidad limitada. El número de socios es de </w:t>
+      </w:r>
+      <w:r>
+        <w:rPr>
+          <w:rFonts w:ascii="Arial" w:hAnsi="Arial" w:cs="Arial"/>
+          <w:bCs/>
+          <w:sz w:val="24"/>
+          <w:szCs w:val="24"/>
+        </w:rPr>
+        <w:t>1</w:t>
+      </w:r>
+      <w:r>
+        <w:rPr>
+          <w:rFonts w:ascii="Arial" w:hAnsi="Arial" w:cs="Arial"/>
+          <w:bCs/>
+          <w:sz w:val="24"/>
+          <w:szCs w:val="24"/>
+        </w:rPr>
+        <w:t xml:space="preserve"> persona. </w:t>
+      </w:r>
+      <w:r>
+        <w:rPr>
+          <w:rFonts w:ascii="Arial" w:hAnsi="Arial" w:cs="Arial"/>
+          <w:bCs/>
+          <w:sz w:val="24"/>
+          <w:szCs w:val="24"/>
+        </w:rPr>
+        <w:t>El</w:t>
+      </w:r>
+      <w:r>
+        <w:rPr>
+          <w:rFonts w:ascii="Arial" w:hAnsi="Arial" w:cs="Arial"/>
+          <w:bCs/>
+          <w:sz w:val="24"/>
+          <w:szCs w:val="24"/>
+        </w:rPr>
+        <w:t xml:space="preserve"> </w:t>
+      </w:r>
+      <w:r>
+        <w:rPr>
+          <w:rFonts w:ascii="Arial" w:hAnsi="Arial" w:cs="Arial"/>
+          <w:bCs/>
+          <w:sz w:val="24"/>
+          <w:szCs w:val="24"/>
+        </w:rPr>
+        <w:t xml:space="preserve">dueño </w:t>
+      </w:r>
+      <w:r>
+        <w:rPr>
+          <w:rFonts w:ascii="Arial" w:hAnsi="Arial" w:cs="Arial"/>
+          <w:bCs/>
+          <w:sz w:val="24"/>
+          <w:szCs w:val="24"/>
+        </w:rPr>
+        <w:t>seria</w:t>
+      </w:r>
+      <w:r>
+        <w:rPr>
+          <w:rFonts w:ascii="Arial" w:hAnsi="Arial" w:cs="Arial"/>
+          <w:bCs/>
+          <w:sz w:val="24"/>
+          <w:szCs w:val="24"/>
+        </w:rPr>
+        <w:t xml:space="preserve"> yo,</w:t>
+      </w:r>
+      <w:r>
+        <w:rPr>
+          <w:rFonts w:ascii="Arial" w:hAnsi="Arial" w:cs="Arial"/>
+          <w:bCs/>
+          <w:sz w:val="24"/>
+          <w:szCs w:val="24"/>
+        </w:rPr>
+        <w:t xml:space="preserve"> Andr</w:t>
+      </w:r>
+      <w:r>
+        <w:rPr>
+          <w:rFonts w:ascii="Arial" w:hAnsi="Arial" w:cs="Arial"/>
+          <w:bCs/>
+          <w:sz w:val="24"/>
+          <w:szCs w:val="24"/>
+        </w:rPr>
+        <w:t>es Castaño Vilano</w:t>
+      </w:r>
+      <w:r>
+        <w:rPr>
+          <w:rFonts w:ascii="Arial" w:hAnsi="Arial" w:cs="Arial"/>
+          <w:bCs/>
+          <w:sz w:val="24"/>
+          <w:szCs w:val="24"/>
+        </w:rPr>
+        <w:t>v</w:t>
+      </w:r>
+      <w:r>
+        <w:rPr>
+          <w:rFonts w:ascii="Arial" w:hAnsi="Arial" w:cs="Arial"/>
+          <w:bCs/>
+          <w:sz w:val="24"/>
+          <w:szCs w:val="24"/>
+        </w:rPr>
+        <w:t>a.</w:t>
+      </w:r>
+      <w:r>
+        <w:rPr>
+          <w:rFonts w:ascii="Arial" w:hAnsi="Arial" w:cs="Arial"/>
+          <w:bCs/>
+          <w:sz w:val="24"/>
+          <w:szCs w:val="24"/>
+        </w:rPr>
+        <w:t xml:space="preserve"> El sector económico será principalmente </w:t>
+      </w:r>
+      <w:r>
+        <w:rPr>
+          <w:rFonts w:ascii="Arial" w:hAnsi="Arial" w:cs="Arial"/>
+          <w:bCs/>
+          <w:sz w:val="24"/>
+          <w:szCs w:val="24"/>
+        </w:rPr>
+        <w:t>el mercado de aplicaciones web y móvil a través de portales como GooglePlay</w:t>
+      </w:r>
+      <w:r>
+        <w:rPr>
+          <w:rFonts w:ascii="Arial" w:hAnsi="Arial" w:cs="Arial"/>
+          <w:bCs/>
+          <w:sz w:val="24"/>
+          <w:szCs w:val="24"/>
+        </w:rPr>
+        <w:t xml:space="preserve"> de Android</w:t>
+      </w:r>
+      <w:r>
+        <w:rPr>
+          <w:rFonts w:ascii="Arial" w:hAnsi="Arial" w:cs="Arial"/>
+          <w:bCs/>
+          <w:sz w:val="24"/>
+          <w:szCs w:val="24"/>
+        </w:rPr>
+        <w:t xml:space="preserve"> o la AppStore</w:t>
+      </w:r>
+      <w:r>
+        <w:rPr>
+          <w:rFonts w:ascii="Arial" w:hAnsi="Arial" w:cs="Arial"/>
+          <w:bCs/>
+          <w:sz w:val="24"/>
+          <w:szCs w:val="24"/>
+        </w:rPr>
+        <w:t xml:space="preserve"> de Iphone.</w:t>
+      </w:r>
+      <w:r>
+        <w:rPr>
+          <w:rFonts w:ascii="Arial" w:hAnsi="Arial" w:cs="Arial"/>
+          <w:bCs/>
+          <w:sz w:val="24"/>
+          <w:szCs w:val="24"/>
+        </w:rPr>
+        <w:t xml:space="preserve"> </w:t>
+      </w:r>
+      <w:r>
+        <w:rPr>
+          <w:rFonts w:ascii="Arial" w:hAnsi="Arial" w:cs="Arial"/>
+          <w:bCs/>
+          <w:sz w:val="24"/>
+          <w:szCs w:val="24"/>
+        </w:rPr>
+        <w:t xml:space="preserve"> El tamaño es pequeño ya que la empresa se compondrá de</w:t>
+      </w:r>
+      <w:r>
+        <w:rPr>
+          <w:rFonts w:ascii="Arial" w:hAnsi="Arial" w:cs="Arial"/>
+          <w:bCs/>
+          <w:sz w:val="24"/>
+          <w:szCs w:val="24"/>
+        </w:rPr>
+        <w:t xml:space="preserve">l dueño o socio </w:t>
+      </w:r>
+      <w:r>
+        <w:rPr>
+          <w:rFonts w:ascii="Arial" w:hAnsi="Arial" w:cs="Arial"/>
+          <w:bCs/>
+          <w:sz w:val="24"/>
+          <w:szCs w:val="24"/>
+        </w:rPr>
+        <w:t xml:space="preserve">principal </w:t>
+      </w:r>
+      <w:r>
+        <w:rPr>
+          <w:rFonts w:ascii="Arial" w:hAnsi="Arial" w:cs="Arial"/>
+          <w:bCs/>
+          <w:sz w:val="24"/>
+          <w:szCs w:val="24"/>
+        </w:rPr>
+        <w:t>y</w:t>
+      </w:r>
+      <w:r>
+        <w:rPr>
+          <w:rFonts w:ascii="Arial" w:hAnsi="Arial" w:cs="Arial"/>
+          <w:bCs/>
+          <w:sz w:val="24"/>
+          <w:szCs w:val="24"/>
+        </w:rPr>
+        <w:t xml:space="preserve"> 4 trabajadores que tendremos que contratar.</w:t>
+      </w:r>
+    </w:p>
+    <w:p>
+      <w:pPr>
+        <w:rPr>
+          <w:rFonts w:ascii="Arial" w:hAnsi="Arial" w:cs="Arial"/>
+          <w:b/>
+          <w:sz w:val="24"/>
+          <w:szCs w:val="24"/>
+        </w:rPr>
+      </w:pPr>
+      <w:r>
+        <w:rPr>
+          <w:rFonts w:ascii="Arial" w:hAnsi="Arial" w:cs="Arial"/>
+          <w:b/>
+          <w:sz w:val="24"/>
+          <w:szCs w:val="24"/>
+        </w:rPr>
+        <w:t>3</w:t>
+      </w:r>
+      <w:r>
+        <w:rPr>
+          <w:rFonts w:ascii="Arial" w:hAnsi="Arial" w:cs="Arial"/>
+          <w:b/>
+          <w:sz w:val="24"/>
+          <w:szCs w:val="24"/>
+        </w:rPr>
+        <w:t>.3</w:t>
+      </w:r>
+      <w:r>
+        <w:rPr>
+          <w:rFonts w:ascii="Arial" w:hAnsi="Arial" w:cs="Arial"/>
+          <w:b/>
+          <w:sz w:val="24"/>
+          <w:szCs w:val="24"/>
+        </w:rPr>
+        <w:t>- Análisis de mercado</w:t>
+      </w:r>
+    </w:p>
+    <w:p>
+      <w:pPr>
+        <w:rPr>
+          <w:rFonts w:ascii="Arial" w:hAnsi="Arial" w:cs="Arial"/>
+          <w:sz w:val="24"/>
+          <w:szCs w:val="24"/>
+        </w:rPr>
+      </w:pPr>
+      <w:r>
+        <w:rPr>
+          <w:rFonts w:ascii="Arial" w:hAnsi="Arial" w:cs="Arial"/>
+          <w:sz w:val="24"/>
+          <w:szCs w:val="24"/>
+        </w:rPr>
+        <w:t xml:space="preserve">En cuanto </w:t>
+      </w:r>
+      <w:r>
+        <w:rPr>
+          <w:rFonts w:ascii="Arial" w:hAnsi="Arial" w:cs="Arial"/>
+          <w:sz w:val="24"/>
+          <w:szCs w:val="24"/>
+        </w:rPr>
+        <w:t xml:space="preserve">a la empresa RepublicApps, </w:t>
+      </w:r>
+      <w:r>
+        <w:rPr>
+          <w:rFonts w:ascii="Arial" w:hAnsi="Arial" w:cs="Arial"/>
+          <w:sz w:val="24"/>
+          <w:szCs w:val="24"/>
+        </w:rPr>
+        <w:t xml:space="preserve">se encontraría en el mercado de empresas que se dedican a diseñar aplicaciones tanto web como </w:t>
+      </w:r>
+      <w:r>
+        <w:rPr>
+          <w:rFonts w:ascii="Arial" w:hAnsi="Arial" w:cs="Arial"/>
+          <w:sz w:val="24"/>
+          <w:szCs w:val="24"/>
+        </w:rPr>
+        <w:t>móvil.</w:t>
+      </w:r>
+    </w:p>
+    <w:p>
+      <w:pPr>
+        <w:rPr>
+          <w:rFonts w:ascii="Arial" w:hAnsi="Arial" w:cs="Arial"/>
+          <w:sz w:val="24"/>
+          <w:szCs w:val="24"/>
+        </w:rPr>
+      </w:pPr>
+      <w:r>
+        <w:rPr>
+          <w:rFonts w:ascii="Arial" w:hAnsi="Arial" w:cs="Arial"/>
+          <w:sz w:val="24"/>
+          <w:szCs w:val="24"/>
+        </w:rPr>
+        <w:t xml:space="preserve">Se trata de un mercado muy competitivo, ya que </w:t>
+      </w:r>
+      <w:r>
+        <w:rPr>
+          <w:rFonts w:ascii="Arial" w:hAnsi="Arial" w:cs="Arial"/>
+          <w:sz w:val="24"/>
+          <w:szCs w:val="24"/>
+        </w:rPr>
+        <w:t xml:space="preserve">hay una gran cantidad de empresas que se dedican a crear aplicaciones webs y móvil, y que al haber </w:t>
+      </w:r>
+      <w:r>
+        <w:rPr>
+          <w:rFonts w:ascii="Arial" w:hAnsi="Arial" w:cs="Arial"/>
+          <w:sz w:val="24"/>
+          <w:szCs w:val="24"/>
+        </w:rPr>
+        <w:t xml:space="preserve">tantos tipos posibles de aplicaciones que diseñar hace que también sea complicado elegir </w:t>
+      </w:r>
+      <w:r>
+        <w:rPr>
+          <w:rFonts w:ascii="Arial" w:hAnsi="Arial" w:cs="Arial"/>
+          <w:sz w:val="24"/>
+          <w:szCs w:val="24"/>
+        </w:rPr>
+        <w:t>que camino seguir.</w:t>
+      </w:r>
+    </w:p>
+    <w:p>
+      <w:pPr>
+        <w:rPr>
+          <w:rFonts w:ascii="Arial" w:hAnsi="Arial" w:cs="Arial"/>
+          <w:sz w:val="24"/>
+          <w:szCs w:val="24"/>
+        </w:rPr>
+      </w:pPr>
+      <w:r>
+        <w:rPr>
+          <w:rFonts w:ascii="Arial" w:hAnsi="Arial" w:cs="Arial"/>
+          <w:sz w:val="24"/>
+          <w:szCs w:val="24"/>
+        </w:rPr>
+        <w:t>RepublicApps al ser una empresa que se acaba de fundar, solo tiene</w:t>
+      </w:r>
+      <w:r>
+        <w:rPr>
+          <w:rFonts w:ascii="Arial" w:hAnsi="Arial" w:cs="Arial"/>
+          <w:sz w:val="24"/>
+          <w:szCs w:val="24"/>
+        </w:rPr>
+        <w:t xml:space="preserve"> una aplicación en funcionamiento</w:t>
+      </w:r>
+      <w:r>
+        <w:rPr>
+          <w:rFonts w:ascii="Arial" w:hAnsi="Arial" w:cs="Arial"/>
+          <w:sz w:val="24"/>
+          <w:szCs w:val="24"/>
+        </w:rPr>
+        <w:t>, RepublicPets.</w:t>
+      </w:r>
+      <w:r>
+        <w:rPr>
+          <w:rFonts w:ascii="Arial" w:hAnsi="Arial" w:cs="Arial"/>
+          <w:sz w:val="24"/>
+          <w:szCs w:val="24"/>
+        </w:rPr>
+        <w:t xml:space="preserve"> El</w:t>
+      </w:r>
+      <w:r>
+        <w:rPr>
+          <w:rFonts w:ascii="Arial" w:hAnsi="Arial" w:cs="Arial"/>
+          <w:sz w:val="24"/>
+          <w:szCs w:val="24"/>
+        </w:rPr>
+        <w:t xml:space="preserve"> análisis de </w:t>
+      </w:r>
+      <w:r>
+        <w:rPr>
+          <w:rFonts w:ascii="Arial" w:hAnsi="Arial" w:cs="Arial"/>
+          <w:sz w:val="24"/>
+          <w:szCs w:val="24"/>
+        </w:rPr>
+        <w:t xml:space="preserve">mercado de una aplicación como la de RepublicPets </w:t>
+      </w:r>
+      <w:r>
+        <w:rPr>
+          <w:rFonts w:ascii="Arial" w:hAnsi="Arial" w:cs="Arial"/>
+          <w:sz w:val="24"/>
+          <w:szCs w:val="24"/>
+        </w:rPr>
+        <w:t>sería</w:t>
+      </w:r>
+      <w:r>
+        <w:rPr>
+          <w:rFonts w:ascii="Arial" w:hAnsi="Arial" w:cs="Arial"/>
+          <w:sz w:val="24"/>
+          <w:szCs w:val="24"/>
+        </w:rPr>
+        <w:t xml:space="preserve"> el siguiente:</w:t>
+      </w:r>
+    </w:p>
+    <w:p>
+      <w:pPr>
+        <w:rPr>
+          <w:rFonts w:ascii="Arial" w:hAnsi="Arial" w:cs="Arial"/>
+          <w:sz w:val="24"/>
+          <w:szCs w:val="24"/>
+        </w:rPr>
+      </w:pPr>
+    </w:p>
+    <w:p>
+      <w:pPr>
+        <w:rPr>
+          <w:rFonts w:ascii="Arial" w:hAnsi="Arial" w:cs="Arial"/>
+          <w:sz w:val="24"/>
+          <w:szCs w:val="24"/>
+        </w:rPr>
+      </w:pPr>
+      <w:r>
+        <w:rPr>
+          <w:rFonts w:ascii="Arial" w:hAnsi="Arial" w:cs="Arial"/>
+          <w:sz w:val="24"/>
+          <w:szCs w:val="24"/>
+        </w:rPr>
         <w:lastRenderedPageBreak/>
-        <w:t>-Pros: muchas salidas, empresa muy actual ya que hay mucho uso de internet</w:t>
-      </w:r>
-    </w:p>
-    <w:p>
-      <w:pPr>
-        <w:rPr>
-          <w:rFonts w:ascii="Arial" w:hAnsi="Arial" w:cs="Arial"/>
-          <w:sz w:val="24"/>
-          <w:szCs w:val="24"/>
-        </w:rPr>
-      </w:pPr>
-      <w:r>
-        <w:rPr>
-          <w:rFonts w:ascii="Arial" w:hAnsi="Arial" w:cs="Arial"/>
-          <w:sz w:val="24"/>
-          <w:szCs w:val="24"/>
-        </w:rPr>
-        <w:t>-Contras: Muy avanzado, muchas empresas dedicadas al negocio, mucha competencia con otras empresas</w:t>
-      </w:r>
-    </w:p>
-    <w:p>
-      <w:pPr>
-        <w:rPr>
-          <w:rFonts w:ascii="Arial" w:hAnsi="Arial" w:cs="Arial"/>
-          <w:sz w:val="24"/>
-          <w:szCs w:val="24"/>
-        </w:rPr>
-      </w:pPr>
-    </w:p>
-    <w:p>
-      <w:pPr>
-        <w:rPr>
-          <w:rFonts w:ascii="Arial" w:hAnsi="Arial" w:cs="Arial"/>
-          <w:sz w:val="24"/>
-          <w:szCs w:val="24"/>
-        </w:rPr>
-      </w:pPr>
-      <w:r>
-        <w:rPr>
-          <w:rFonts w:ascii="Arial" w:hAnsi="Arial" w:cs="Arial"/>
-          <w:sz w:val="24"/>
-          <w:szCs w:val="24"/>
-        </w:rPr>
-        <w:t>Empresa de venta de ropa online</w:t>
-      </w:r>
-    </w:p>
-    <w:p>
-      <w:pPr>
-        <w:rPr>
-          <w:rFonts w:ascii="Arial" w:hAnsi="Arial" w:cs="Arial"/>
-          <w:sz w:val="24"/>
-          <w:szCs w:val="24"/>
-        </w:rPr>
-      </w:pPr>
-      <w:r>
-        <w:rPr>
-          <w:rFonts w:ascii="Arial" w:hAnsi="Arial" w:cs="Arial"/>
-          <w:sz w:val="24"/>
-          <w:szCs w:val="24"/>
-        </w:rPr>
-        <w:t>-Pros: Con el covid-19 aumentan las compras online, es un tema amplio, hay mucho con lo que poder trabajar</w:t>
-      </w:r>
-    </w:p>
-    <w:p>
-      <w:pPr>
-        <w:rPr>
-          <w:rFonts w:ascii="Arial" w:hAnsi="Arial" w:cs="Arial"/>
-          <w:sz w:val="24"/>
-          <w:szCs w:val="24"/>
-        </w:rPr>
-      </w:pPr>
-      <w:r>
-        <w:rPr>
-          <w:rFonts w:ascii="Arial" w:hAnsi="Arial" w:cs="Arial"/>
-          <w:sz w:val="24"/>
-          <w:szCs w:val="24"/>
-        </w:rPr>
-        <w:t>-Contras: mucha competencia</w:t>
-      </w:r>
-    </w:p>
-    <w:p>
-      <w:pPr>
-        <w:rPr>
-          <w:rFonts w:ascii="Arial" w:hAnsi="Arial" w:cs="Arial"/>
-          <w:sz w:val="24"/>
-          <w:szCs w:val="24"/>
-        </w:rPr>
-      </w:pPr>
-    </w:p>
-    <w:p>
-      <w:pPr>
-        <w:rPr>
-          <w:rFonts w:ascii="Arial" w:hAnsi="Arial" w:cs="Arial"/>
-          <w:sz w:val="24"/>
-          <w:szCs w:val="24"/>
-        </w:rPr>
-      </w:pPr>
-      <w:r>
-        <w:rPr>
-          <w:rFonts w:ascii="Arial" w:hAnsi="Arial" w:cs="Arial"/>
-          <w:sz w:val="24"/>
-          <w:szCs w:val="24"/>
-        </w:rPr>
-        <w:t>Finalmente,</w:t>
-      </w:r>
-      <w:r>
-        <w:rPr>
-          <w:rFonts w:ascii="Arial" w:hAnsi="Arial" w:cs="Arial"/>
-          <w:sz w:val="24"/>
-          <w:szCs w:val="24"/>
-        </w:rPr>
-        <w:t xml:space="preserve"> por el tipo de trabajo que se necesitaba hacer decidí el crear una empresa que se dedicara a la fabricación de aplicaciones móviles y webs, ya que es sobre lo que más control y dominio tengo.</w:t>
-      </w:r>
-    </w:p>
-    <w:p>
-      <w:pPr>
-        <w:rPr>
-          <w:rFonts w:ascii="Arial" w:hAnsi="Arial" w:cs="Arial"/>
-          <w:sz w:val="24"/>
-          <w:szCs w:val="24"/>
-        </w:rPr>
-      </w:pPr>
-    </w:p>
-    <w:p>
-      <w:pPr>
-        <w:rPr>
-          <w:rFonts w:ascii="Arial" w:hAnsi="Arial" w:cs="Arial"/>
-          <w:b/>
-          <w:sz w:val="24"/>
-          <w:szCs w:val="24"/>
-        </w:rPr>
-      </w:pPr>
-      <w:r>
-        <w:rPr>
-          <w:rFonts w:ascii="Arial" w:hAnsi="Arial" w:cs="Arial"/>
-          <w:b/>
-          <w:bCs/>
-          <w:sz w:val="24"/>
-          <w:szCs w:val="24"/>
-        </w:rPr>
-        <w:t>3.</w:t>
-      </w:r>
-      <w:r>
-        <w:rPr>
-          <w:rFonts w:ascii="Arial" w:hAnsi="Arial" w:cs="Arial"/>
-          <w:b/>
-          <w:bCs/>
-          <w:sz w:val="24"/>
-          <w:szCs w:val="24"/>
-        </w:rPr>
-        <w:t>2</w:t>
-      </w:r>
-      <w:r>
-        <w:rPr>
-          <w:rFonts w:ascii="Arial" w:hAnsi="Arial" w:cs="Arial"/>
-          <w:b/>
-          <w:bCs/>
-          <w:sz w:val="24"/>
-          <w:szCs w:val="24"/>
-        </w:rPr>
-        <w:t>-</w:t>
-      </w:r>
-      <w:r>
-        <w:rPr>
-          <w:rFonts w:ascii="Arial" w:hAnsi="Arial" w:cs="Arial"/>
-          <w:b/>
-          <w:sz w:val="24"/>
-          <w:szCs w:val="24"/>
-        </w:rPr>
-        <w:t xml:space="preserve"> D</w:t>
-      </w:r>
-      <w:r>
-        <w:rPr>
-          <w:rFonts w:ascii="Arial" w:hAnsi="Arial" w:cs="Arial"/>
-          <w:b/>
-          <w:sz w:val="24"/>
-          <w:szCs w:val="24"/>
-        </w:rPr>
-        <w:t>imensión de la empresa.</w:t>
-      </w:r>
-    </w:p>
-    <w:p>
-      <w:pPr>
-        <w:rPr>
-          <w:rFonts w:ascii="Arial" w:hAnsi="Arial" w:cs="Arial"/>
-          <w:bCs/>
-          <w:sz w:val="24"/>
-          <w:szCs w:val="24"/>
-        </w:rPr>
-      </w:pPr>
-      <w:r>
-        <w:rPr>
-          <w:rFonts w:ascii="Arial" w:hAnsi="Arial" w:cs="Arial"/>
-          <w:bCs/>
-          <w:sz w:val="24"/>
-          <w:szCs w:val="24"/>
-        </w:rPr>
-        <w:t xml:space="preserve">He </w:t>
-      </w:r>
-      <w:r>
-        <w:rPr>
-          <w:rFonts w:ascii="Arial" w:hAnsi="Arial" w:cs="Arial"/>
-          <w:bCs/>
-          <w:sz w:val="24"/>
-          <w:szCs w:val="24"/>
-        </w:rPr>
-        <w:t>escogido para la empresa</w:t>
-      </w:r>
-      <w:r>
-        <w:rPr>
-          <w:rFonts w:ascii="Arial" w:hAnsi="Arial" w:cs="Arial"/>
-          <w:bCs/>
-          <w:sz w:val="24"/>
-          <w:szCs w:val="24"/>
-        </w:rPr>
-        <w:t xml:space="preserve"> una forma jurídica con responsabilidad limitada. El número de socios es de </w:t>
-      </w:r>
-      <w:r>
-        <w:rPr>
-          <w:rFonts w:ascii="Arial" w:hAnsi="Arial" w:cs="Arial"/>
-          <w:bCs/>
-          <w:sz w:val="24"/>
-          <w:szCs w:val="24"/>
-        </w:rPr>
-        <w:t>1</w:t>
-      </w:r>
-      <w:r>
-        <w:rPr>
-          <w:rFonts w:ascii="Arial" w:hAnsi="Arial" w:cs="Arial"/>
-          <w:bCs/>
-          <w:sz w:val="24"/>
-          <w:szCs w:val="24"/>
-        </w:rPr>
-        <w:t xml:space="preserve"> persona. </w:t>
-      </w:r>
-      <w:r>
-        <w:rPr>
-          <w:rFonts w:ascii="Arial" w:hAnsi="Arial" w:cs="Arial"/>
-          <w:bCs/>
-          <w:sz w:val="24"/>
-          <w:szCs w:val="24"/>
-        </w:rPr>
-        <w:t>El</w:t>
-      </w:r>
-      <w:r>
-        <w:rPr>
-          <w:rFonts w:ascii="Arial" w:hAnsi="Arial" w:cs="Arial"/>
-          <w:bCs/>
-          <w:sz w:val="24"/>
-          <w:szCs w:val="24"/>
-        </w:rPr>
-        <w:t xml:space="preserve"> </w:t>
-      </w:r>
-      <w:r>
-        <w:rPr>
-          <w:rFonts w:ascii="Arial" w:hAnsi="Arial" w:cs="Arial"/>
-          <w:bCs/>
-          <w:sz w:val="24"/>
-          <w:szCs w:val="24"/>
-        </w:rPr>
-        <w:t xml:space="preserve">dueño </w:t>
-      </w:r>
-      <w:r>
-        <w:rPr>
-          <w:rFonts w:ascii="Arial" w:hAnsi="Arial" w:cs="Arial"/>
-          <w:bCs/>
-          <w:sz w:val="24"/>
-          <w:szCs w:val="24"/>
-        </w:rPr>
-        <w:t>seria</w:t>
-      </w:r>
-      <w:r>
-        <w:rPr>
-          <w:rFonts w:ascii="Arial" w:hAnsi="Arial" w:cs="Arial"/>
-          <w:bCs/>
-          <w:sz w:val="24"/>
-          <w:szCs w:val="24"/>
-        </w:rPr>
-        <w:t xml:space="preserve"> yo,</w:t>
-      </w:r>
-      <w:r>
-        <w:rPr>
-          <w:rFonts w:ascii="Arial" w:hAnsi="Arial" w:cs="Arial"/>
-          <w:bCs/>
-          <w:sz w:val="24"/>
-          <w:szCs w:val="24"/>
-        </w:rPr>
-        <w:t xml:space="preserve"> Andr</w:t>
-      </w:r>
-      <w:r>
-        <w:rPr>
-          <w:rFonts w:ascii="Arial" w:hAnsi="Arial" w:cs="Arial"/>
-          <w:bCs/>
-          <w:sz w:val="24"/>
-          <w:szCs w:val="24"/>
-        </w:rPr>
-        <w:t>es Castaño Vilano</w:t>
-      </w:r>
-      <w:r>
-        <w:rPr>
-          <w:rFonts w:ascii="Arial" w:hAnsi="Arial" w:cs="Arial"/>
-          <w:bCs/>
-          <w:sz w:val="24"/>
-          <w:szCs w:val="24"/>
-        </w:rPr>
-        <w:t>v</w:t>
-      </w:r>
-      <w:r>
-        <w:rPr>
-          <w:rFonts w:ascii="Arial" w:hAnsi="Arial" w:cs="Arial"/>
-          <w:bCs/>
-          <w:sz w:val="24"/>
-          <w:szCs w:val="24"/>
-        </w:rPr>
-        <w:t>a.</w:t>
-      </w:r>
-      <w:r>
-        <w:rPr>
-          <w:rFonts w:ascii="Arial" w:hAnsi="Arial" w:cs="Arial"/>
-          <w:bCs/>
-          <w:sz w:val="24"/>
-          <w:szCs w:val="24"/>
-        </w:rPr>
-        <w:t xml:space="preserve"> El sector económico será principalmente </w:t>
-      </w:r>
-      <w:r>
-        <w:rPr>
-          <w:rFonts w:ascii="Arial" w:hAnsi="Arial" w:cs="Arial"/>
-          <w:bCs/>
-          <w:sz w:val="24"/>
-          <w:szCs w:val="24"/>
-        </w:rPr>
-        <w:t>el mercado de aplicaciones web y móvil a través de portales como GooglePlay</w:t>
-      </w:r>
-      <w:r>
-        <w:rPr>
-          <w:rFonts w:ascii="Arial" w:hAnsi="Arial" w:cs="Arial"/>
-          <w:bCs/>
-          <w:sz w:val="24"/>
-          <w:szCs w:val="24"/>
-        </w:rPr>
-        <w:t xml:space="preserve"> de Android</w:t>
-      </w:r>
-      <w:r>
-        <w:rPr>
-          <w:rFonts w:ascii="Arial" w:hAnsi="Arial" w:cs="Arial"/>
-          <w:bCs/>
-          <w:sz w:val="24"/>
-          <w:szCs w:val="24"/>
-        </w:rPr>
-        <w:t xml:space="preserve"> o la AppStore</w:t>
-      </w:r>
-      <w:r>
-        <w:rPr>
-          <w:rFonts w:ascii="Arial" w:hAnsi="Arial" w:cs="Arial"/>
-          <w:bCs/>
-          <w:sz w:val="24"/>
-          <w:szCs w:val="24"/>
-        </w:rPr>
-        <w:t xml:space="preserve"> de Iphone.</w:t>
-      </w:r>
-      <w:r>
-        <w:rPr>
-          <w:rFonts w:ascii="Arial" w:hAnsi="Arial" w:cs="Arial"/>
-          <w:bCs/>
-          <w:sz w:val="24"/>
-          <w:szCs w:val="24"/>
-        </w:rPr>
-        <w:t xml:space="preserve"> </w:t>
-      </w:r>
-      <w:r>
-        <w:rPr>
-          <w:rFonts w:ascii="Arial" w:hAnsi="Arial" w:cs="Arial"/>
-          <w:bCs/>
-          <w:sz w:val="24"/>
-          <w:szCs w:val="24"/>
-        </w:rPr>
-        <w:t xml:space="preserve"> El tamaño es pequeño ya que la empresa se compondrá de</w:t>
-      </w:r>
-      <w:r>
-        <w:rPr>
-          <w:rFonts w:ascii="Arial" w:hAnsi="Arial" w:cs="Arial"/>
-          <w:bCs/>
-          <w:sz w:val="24"/>
-          <w:szCs w:val="24"/>
-        </w:rPr>
-        <w:t xml:space="preserve">l dueño o socio </w:t>
-      </w:r>
-      <w:r>
-        <w:rPr>
-          <w:rFonts w:ascii="Arial" w:hAnsi="Arial" w:cs="Arial"/>
-          <w:bCs/>
-          <w:sz w:val="24"/>
-          <w:szCs w:val="24"/>
-        </w:rPr>
-        <w:t xml:space="preserve">principal </w:t>
-      </w:r>
-      <w:r>
-        <w:rPr>
-          <w:rFonts w:ascii="Arial" w:hAnsi="Arial" w:cs="Arial"/>
-          <w:bCs/>
-          <w:sz w:val="24"/>
-          <w:szCs w:val="24"/>
-        </w:rPr>
-        <w:t>y</w:t>
-      </w:r>
-      <w:r>
-        <w:rPr>
-          <w:rFonts w:ascii="Arial" w:hAnsi="Arial" w:cs="Arial"/>
-          <w:bCs/>
-          <w:sz w:val="24"/>
-          <w:szCs w:val="24"/>
-        </w:rPr>
-        <w:t xml:space="preserve"> 4 trabajadores que tendremos que contratar.</w:t>
-      </w:r>
-    </w:p>
-    <w:p>
-      <w:pPr>
-        <w:rPr>
-          <w:rFonts w:ascii="Arial" w:hAnsi="Arial" w:cs="Arial"/>
-          <w:b/>
-          <w:sz w:val="24"/>
-          <w:szCs w:val="24"/>
-        </w:rPr>
-      </w:pPr>
-      <w:r>
-        <w:rPr>
-          <w:rFonts w:ascii="Arial" w:hAnsi="Arial" w:cs="Arial"/>
-          <w:b/>
-          <w:sz w:val="24"/>
-          <w:szCs w:val="24"/>
-        </w:rPr>
-        <w:t>3</w:t>
-      </w:r>
-      <w:r>
-        <w:rPr>
-          <w:rFonts w:ascii="Arial" w:hAnsi="Arial" w:cs="Arial"/>
-          <w:b/>
-          <w:sz w:val="24"/>
-          <w:szCs w:val="24"/>
-        </w:rPr>
-        <w:t>.3</w:t>
-      </w:r>
-      <w:r>
-        <w:rPr>
-          <w:rFonts w:ascii="Arial" w:hAnsi="Arial" w:cs="Arial"/>
-          <w:b/>
-          <w:sz w:val="24"/>
-          <w:szCs w:val="24"/>
-        </w:rPr>
-        <w:t>- Análisis de mercado</w:t>
-      </w:r>
-    </w:p>
-    <w:p>
-      <w:pPr>
-        <w:rPr>
-          <w:rFonts w:ascii="Arial" w:hAnsi="Arial" w:cs="Arial"/>
-          <w:sz w:val="24"/>
-          <w:szCs w:val="24"/>
-        </w:rPr>
-      </w:pPr>
-      <w:r>
-        <w:rPr>
-          <w:rFonts w:ascii="Arial" w:hAnsi="Arial" w:cs="Arial"/>
-          <w:sz w:val="24"/>
-          <w:szCs w:val="24"/>
-        </w:rPr>
-        <w:t xml:space="preserve">En cuanto </w:t>
-      </w:r>
-      <w:r>
-        <w:rPr>
-          <w:rFonts w:ascii="Arial" w:hAnsi="Arial" w:cs="Arial"/>
-          <w:sz w:val="24"/>
-          <w:szCs w:val="24"/>
-        </w:rPr>
-        <w:t xml:space="preserve">a la empresa RepublicApps, </w:t>
-      </w:r>
-      <w:r>
-        <w:rPr>
-          <w:rFonts w:ascii="Arial" w:hAnsi="Arial" w:cs="Arial"/>
-          <w:sz w:val="24"/>
-          <w:szCs w:val="24"/>
-        </w:rPr>
-        <w:t xml:space="preserve">se encontraría en el mercado de empresas que se dedican a diseñar aplicaciones tanto web como </w:t>
-      </w:r>
-      <w:r>
-        <w:rPr>
-          <w:rFonts w:ascii="Arial" w:hAnsi="Arial" w:cs="Arial"/>
-          <w:sz w:val="24"/>
-          <w:szCs w:val="24"/>
-        </w:rPr>
-        <w:t>móvil.</w:t>
-      </w:r>
-    </w:p>
-    <w:p>
-      <w:pPr>
-        <w:rPr>
-          <w:rFonts w:ascii="Arial" w:hAnsi="Arial" w:cs="Arial"/>
-          <w:sz w:val="24"/>
-          <w:szCs w:val="24"/>
-        </w:rPr>
-      </w:pPr>
-      <w:r>
-        <w:rPr>
-          <w:rFonts w:ascii="Arial" w:hAnsi="Arial" w:cs="Arial"/>
-          <w:sz w:val="24"/>
-          <w:szCs w:val="24"/>
-        </w:rPr>
-        <w:t xml:space="preserve">Se trata de un mercado muy competitivo, ya que </w:t>
-      </w:r>
-      <w:r>
-        <w:rPr>
-          <w:rFonts w:ascii="Arial" w:hAnsi="Arial" w:cs="Arial"/>
-          <w:sz w:val="24"/>
-          <w:szCs w:val="24"/>
-        </w:rPr>
-        <w:t xml:space="preserve">hay una gran cantidad de empresas que se dedican a crear aplicaciones webs y móvil, y que al haber </w:t>
-      </w:r>
-      <w:r>
-        <w:rPr>
-          <w:rFonts w:ascii="Arial" w:hAnsi="Arial" w:cs="Arial"/>
-          <w:sz w:val="24"/>
-          <w:szCs w:val="24"/>
-        </w:rPr>
-        <w:t xml:space="preserve">tantos tipos posibles de aplicaciones que diseñar hace que también sea complicado elegir </w:t>
-      </w:r>
-      <w:r>
-        <w:rPr>
-          <w:rFonts w:ascii="Arial" w:hAnsi="Arial" w:cs="Arial"/>
-          <w:sz w:val="24"/>
-          <w:szCs w:val="24"/>
-        </w:rPr>
-        <w:t>que camino seguir.</w:t>
-      </w:r>
-    </w:p>
-    <w:p>
-      <w:pPr>
-        <w:rPr>
-          <w:rFonts w:ascii="Arial" w:hAnsi="Arial" w:cs="Arial"/>
-          <w:sz w:val="24"/>
-          <w:szCs w:val="24"/>
-        </w:rPr>
-      </w:pPr>
-      <w:r>
-        <w:rPr>
-          <w:rFonts w:ascii="Arial" w:hAnsi="Arial" w:cs="Arial"/>
-          <w:sz w:val="24"/>
-          <w:szCs w:val="24"/>
-        </w:rPr>
-        <w:t>RepublicApps al ser una empresa que se acaba de fundar, solo tiene</w:t>
-      </w:r>
-      <w:r>
-        <w:rPr>
-          <w:rFonts w:ascii="Arial" w:hAnsi="Arial" w:cs="Arial"/>
-          <w:sz w:val="24"/>
-          <w:szCs w:val="24"/>
-        </w:rPr>
-        <w:t xml:space="preserve"> una aplicación en funcionamiento</w:t>
-      </w:r>
-      <w:r>
-        <w:rPr>
-          <w:rFonts w:ascii="Arial" w:hAnsi="Arial" w:cs="Arial"/>
-          <w:sz w:val="24"/>
-          <w:szCs w:val="24"/>
-        </w:rPr>
-        <w:t>, RepublicPets.</w:t>
-      </w:r>
-      <w:r>
-        <w:rPr>
-          <w:rFonts w:ascii="Arial" w:hAnsi="Arial" w:cs="Arial"/>
-          <w:sz w:val="24"/>
-          <w:szCs w:val="24"/>
-        </w:rPr>
-        <w:t xml:space="preserve"> El</w:t>
-      </w:r>
-      <w:r>
-        <w:rPr>
-          <w:rFonts w:ascii="Arial" w:hAnsi="Arial" w:cs="Arial"/>
-          <w:sz w:val="24"/>
-          <w:szCs w:val="24"/>
-        </w:rPr>
-        <w:t xml:space="preserve"> análisis de </w:t>
-      </w:r>
-      <w:r>
-        <w:rPr>
-          <w:rFonts w:ascii="Arial" w:hAnsi="Arial" w:cs="Arial"/>
-          <w:sz w:val="24"/>
-          <w:szCs w:val="24"/>
-        </w:rPr>
-        <w:t xml:space="preserve">mercado de una aplicación como la de RepublicPets </w:t>
-      </w:r>
-      <w:r>
-        <w:rPr>
-          <w:rFonts w:ascii="Arial" w:hAnsi="Arial" w:cs="Arial"/>
-          <w:sz w:val="24"/>
-          <w:szCs w:val="24"/>
-        </w:rPr>
-        <w:t>sería</w:t>
-      </w:r>
-      <w:r>
-        <w:rPr>
-          <w:rFonts w:ascii="Arial" w:hAnsi="Arial" w:cs="Arial"/>
-          <w:sz w:val="24"/>
-          <w:szCs w:val="24"/>
-        </w:rPr>
-        <w:t xml:space="preserve"> el siguiente:</w:t>
-      </w:r>
-    </w:p>
-    <w:p>
-      <w:pPr>
-        <w:rPr>
-          <w:rFonts w:ascii="Arial" w:hAnsi="Arial" w:cs="Arial"/>
-          <w:sz w:val="24"/>
-          <w:szCs w:val="24"/>
-        </w:rPr>
-      </w:pPr>
-    </w:p>
-    <w:p>
-      <w:pPr>
-        <w:rPr>
-          <w:rFonts w:ascii="Arial" w:hAnsi="Arial" w:cs="Arial"/>
-          <w:sz w:val="24"/>
-          <w:szCs w:val="24"/>
-        </w:rPr>
-      </w:pPr>
-      <w:r>
-        <w:rPr>
-          <w:rFonts w:ascii="Arial" w:hAnsi="Arial" w:cs="Arial"/>
-          <w:sz w:val="24"/>
-          <w:szCs w:val="24"/>
-        </w:rPr>
-        <w:t xml:space="preserve">El estudio de mercado tiene por objeto estimar la cuantía de los bienes o servicios procedentes de la aplicación diseñada y que la comunidad está </w:t>
+        <w:t>El estudio de mercado tiene por objeto estimar la cuantía de los bienes o servicios procedentes de la aplicación diseñada y que la comunidad está dispuesta a adquirir a un determinado precio. El conocimiento del mercado supondrá estar en condiciones de responder a las siguientes cuestiones:</w:t>
+      </w:r>
+    </w:p>
+    <w:p>
+      <w:pPr>
+        <w:rPr>
+          <w:rFonts w:ascii="Arial" w:hAnsi="Arial" w:cs="Arial"/>
+          <w:sz w:val="24"/>
+          <w:szCs w:val="24"/>
+        </w:rPr>
+      </w:pPr>
+      <w:r>
+        <w:rPr>
+          <w:rFonts w:ascii="Arial" w:hAnsi="Arial" w:cs="Arial"/>
+          <w:b/>
+          <w:bCs/>
+          <w:sz w:val="24"/>
+          <w:szCs w:val="24"/>
+        </w:rPr>
+        <w:t>• ¿Qué vender?</w:t>
+      </w:r>
+      <w:r>
+        <w:rPr>
+          <w:rFonts w:ascii="Arial" w:hAnsi="Arial" w:cs="Arial"/>
+          <w:sz w:val="24"/>
+          <w:szCs w:val="24"/>
+        </w:rPr>
+        <w:t xml:space="preserve"> Requisitos del producto de acuerdo con las preferencias de los consumidores.</w:t>
+      </w:r>
+    </w:p>
+    <w:p>
+      <w:pPr>
+        <w:rPr>
+          <w:rFonts w:ascii="Arial" w:hAnsi="Arial" w:cs="Arial"/>
+          <w:sz w:val="24"/>
+          <w:szCs w:val="24"/>
+        </w:rPr>
+      </w:pPr>
+      <w:r>
+        <w:rPr>
+          <w:rFonts w:ascii="Arial" w:hAnsi="Arial" w:cs="Arial"/>
+          <w:b/>
+          <w:bCs/>
+          <w:sz w:val="24"/>
+          <w:szCs w:val="24"/>
+        </w:rPr>
+        <w:t>• ¿Cuánto se podrá vender?</w:t>
+      </w:r>
+      <w:r>
+        <w:rPr>
+          <w:rFonts w:ascii="Arial" w:hAnsi="Arial" w:cs="Arial"/>
+          <w:sz w:val="24"/>
+          <w:szCs w:val="24"/>
+        </w:rPr>
+        <w:t xml:space="preserve"> De acuerdo con las posibilidades del mercado, precios y competencia.</w:t>
+      </w:r>
+    </w:p>
+    <w:p>
+      <w:pPr>
+        <w:rPr>
+          <w:rFonts w:ascii="Arial" w:hAnsi="Arial" w:cs="Arial"/>
+          <w:sz w:val="24"/>
+          <w:szCs w:val="24"/>
+        </w:rPr>
+      </w:pPr>
+      <w:r>
+        <w:rPr>
+          <w:rFonts w:ascii="Arial" w:hAnsi="Arial" w:cs="Arial"/>
+          <w:b/>
+          <w:bCs/>
+          <w:sz w:val="24"/>
+          <w:szCs w:val="24"/>
+        </w:rPr>
+        <w:t>• ¿Cómo vender?</w:t>
+      </w:r>
+      <w:r>
+        <w:rPr>
+          <w:rFonts w:ascii="Arial" w:hAnsi="Arial" w:cs="Arial"/>
+          <w:sz w:val="24"/>
+          <w:szCs w:val="24"/>
+        </w:rPr>
+        <w:t xml:space="preserve"> De qué manera se comercializará el producto con objeto de acercarlo al consumidor.</w:t>
+      </w:r>
+    </w:p>
+    <w:p>
+      <w:pPr>
+        <w:rPr>
+          <w:rFonts w:ascii="Arial" w:hAnsi="Arial" w:cs="Arial"/>
+          <w:sz w:val="24"/>
+          <w:szCs w:val="24"/>
+        </w:rPr>
+      </w:pPr>
+    </w:p>
+    <w:p>
+      <w:pPr>
+        <w:rPr>
+          <w:rFonts w:ascii="Arial" w:hAnsi="Arial" w:cs="Arial"/>
+          <w:b/>
+          <w:bCs/>
+          <w:sz w:val="24"/>
+          <w:szCs w:val="24"/>
+        </w:rPr>
+      </w:pPr>
+      <w:r>
+        <w:rPr>
+          <w:rFonts w:ascii="Arial" w:hAnsi="Arial" w:cs="Arial"/>
+          <w:b/>
+          <w:bCs/>
+          <w:sz w:val="24"/>
+          <w:szCs w:val="24"/>
+        </w:rPr>
+        <w:t>Recopilar los antecedentes y establecer las bases empíricas de la situación actual del mercado.</w:t>
+      </w:r>
+    </w:p>
+    <w:p>
+      <w:pPr>
+        <w:rPr>
+          <w:rFonts w:ascii="Arial" w:hAnsi="Arial" w:cs="Arial"/>
+          <w:sz w:val="24"/>
+          <w:szCs w:val="24"/>
+        </w:rPr>
+      </w:pPr>
+      <w:r>
+        <w:rPr>
+          <w:rFonts w:ascii="Arial" w:hAnsi="Arial" w:cs="Arial"/>
+          <w:sz w:val="24"/>
+          <w:szCs w:val="24"/>
+        </w:rPr>
+        <w:t>Los trabajos en esta etapa del desarrollo del Estudio de Viabilidad se centran en la búsqueda de información relativa al producto o servicio. Se recopilarán, utilizando fuentes indirectas (guías de fabricantes) o fuentes directas (entrevistas, encuestas a consumidores).</w:t>
+      </w:r>
+    </w:p>
+    <w:p>
+      <w:pPr>
+        <w:rPr>
+          <w:rFonts w:ascii="Arial" w:hAnsi="Arial" w:cs="Arial"/>
+          <w:sz w:val="24"/>
+          <w:szCs w:val="24"/>
+        </w:rPr>
+      </w:pPr>
+      <w:r>
+        <w:rPr>
+          <w:rFonts w:ascii="Arial" w:hAnsi="Arial" w:cs="Arial"/>
+          <w:b/>
+          <w:bCs/>
+          <w:sz w:val="24"/>
+          <w:szCs w:val="24"/>
+        </w:rPr>
+        <w:t>• Precios y costes actuales:</w:t>
+      </w:r>
+      <w:r>
+        <w:rPr>
+          <w:rFonts w:ascii="Arial" w:hAnsi="Arial" w:cs="Arial"/>
+          <w:sz w:val="24"/>
+          <w:szCs w:val="24"/>
+        </w:rPr>
+        <w:t xml:space="preserve"> El coste de la creación de </w:t>
+      </w:r>
+      <w:r>
+        <w:rPr>
+          <w:rFonts w:ascii="Arial" w:hAnsi="Arial" w:cs="Arial"/>
+          <w:sz w:val="24"/>
+          <w:szCs w:val="24"/>
+        </w:rPr>
+        <w:t>RepublicPets</w:t>
+      </w:r>
+      <w:r>
+        <w:rPr>
+          <w:rFonts w:ascii="Arial" w:hAnsi="Arial" w:cs="Arial"/>
+          <w:sz w:val="24"/>
+          <w:szCs w:val="24"/>
+        </w:rPr>
+        <w:t xml:space="preserve"> en cuanto a dinero </w:t>
+      </w:r>
+      <w:r>
+        <w:rPr>
+          <w:rFonts w:ascii="Arial" w:hAnsi="Arial" w:cs="Arial"/>
+          <w:sz w:val="24"/>
+          <w:szCs w:val="24"/>
+        </w:rPr>
+        <w:t>seria aproximadamente de</w:t>
+      </w:r>
+      <w:r>
+        <w:rPr>
+          <w:rFonts w:ascii="Arial" w:hAnsi="Arial" w:cs="Arial"/>
+          <w:sz w:val="24"/>
+          <w:szCs w:val="24"/>
+        </w:rPr>
+        <w:t xml:space="preserve"> unos 15.000</w:t>
+      </w:r>
+      <w:r>
+        <w:rPr>
+          <w:rFonts w:ascii="Arial" w:hAnsi="Arial" w:cs="Arial"/>
+          <w:sz w:val="24"/>
+          <w:szCs w:val="24"/>
+        </w:rPr>
+        <w:t xml:space="preserve"> €</w:t>
+      </w:r>
+      <w:r>
+        <w:rPr>
+          <w:rFonts w:ascii="Arial" w:hAnsi="Arial" w:cs="Arial"/>
+          <w:sz w:val="24"/>
+          <w:szCs w:val="24"/>
+        </w:rPr>
+        <w:t xml:space="preserve">, ya que se trata de una aplicación creada </w:t>
+      </w:r>
+      <w:r>
+        <w:rPr>
+          <w:rFonts w:ascii="Arial" w:hAnsi="Arial" w:cs="Arial"/>
+          <w:sz w:val="24"/>
+          <w:szCs w:val="24"/>
+        </w:rPr>
+        <w:t xml:space="preserve">por un equipo de programadores </w:t>
+      </w:r>
+      <w:r>
+        <w:rPr>
+          <w:rFonts w:ascii="Arial" w:hAnsi="Arial" w:cs="Arial"/>
+          <w:sz w:val="24"/>
+          <w:szCs w:val="24"/>
+        </w:rPr>
+        <w:t>contratados para ello</w:t>
+      </w:r>
+      <w:r>
+        <w:rPr>
+          <w:rFonts w:ascii="Arial" w:hAnsi="Arial" w:cs="Arial"/>
+          <w:sz w:val="24"/>
+          <w:szCs w:val="24"/>
+        </w:rPr>
+        <w:t xml:space="preserve"> y que se pretende </w:t>
+      </w:r>
+      <w:r>
+        <w:rPr>
+          <w:rFonts w:ascii="Arial" w:hAnsi="Arial" w:cs="Arial"/>
+          <w:sz w:val="24"/>
+          <w:szCs w:val="24"/>
+        </w:rPr>
+        <w:t xml:space="preserve">pagar por publicidad al lanzamiento de la </w:t>
+      </w:r>
+      <w:r>
+        <w:rPr>
+          <w:rFonts w:ascii="Arial" w:hAnsi="Arial" w:cs="Arial"/>
+          <w:sz w:val="24"/>
+          <w:szCs w:val="24"/>
+        </w:rPr>
+        <w:t>aplicación</w:t>
+      </w:r>
+      <w:r>
+        <w:rPr>
+          <w:rFonts w:ascii="Arial" w:hAnsi="Arial" w:cs="Arial"/>
+          <w:sz w:val="24"/>
+          <w:szCs w:val="24"/>
+        </w:rPr>
+        <w:t xml:space="preserve">. Todos los materiales utilizados son de carácter gratuito o facilitados por </w:t>
+      </w:r>
+      <w:r>
+        <w:rPr>
+          <w:rFonts w:ascii="Arial" w:hAnsi="Arial" w:cs="Arial"/>
+          <w:sz w:val="24"/>
+          <w:szCs w:val="24"/>
+        </w:rPr>
+        <w:t xml:space="preserve">el grupo de </w:t>
+      </w:r>
+      <w:r>
+        <w:rPr>
+          <w:rFonts w:ascii="Arial" w:hAnsi="Arial" w:cs="Arial"/>
+          <w:sz w:val="24"/>
+          <w:szCs w:val="24"/>
+        </w:rPr>
+        <w:t>programadores contratados</w:t>
+      </w:r>
+      <w:r>
+        <w:rPr>
+          <w:rFonts w:ascii="Arial" w:hAnsi="Arial" w:cs="Arial"/>
+          <w:sz w:val="24"/>
+          <w:szCs w:val="24"/>
+        </w:rPr>
+        <w:t xml:space="preserve">. El precio de la aplicación para el público en el comienzo seria </w:t>
+      </w:r>
+      <w:r>
+        <w:rPr>
+          <w:rFonts w:ascii="Arial" w:hAnsi="Arial" w:cs="Arial"/>
+          <w:sz w:val="24"/>
+          <w:szCs w:val="24"/>
+        </w:rPr>
+        <w:t>de 2.99€</w:t>
+      </w:r>
+      <w:r>
+        <w:rPr>
+          <w:rFonts w:ascii="Arial" w:hAnsi="Arial" w:cs="Arial"/>
+          <w:sz w:val="24"/>
+          <w:szCs w:val="24"/>
+        </w:rPr>
+        <w:t xml:space="preserve"> pero dependiendo de la aceptación de la comunidad, el </w:t>
+      </w:r>
+      <w:r>
+        <w:rPr>
+          <w:rFonts w:ascii="Arial" w:hAnsi="Arial" w:cs="Arial"/>
+          <w:sz w:val="24"/>
+          <w:szCs w:val="24"/>
+        </w:rPr>
+        <w:t>número</w:t>
+      </w:r>
+      <w:r>
+        <w:rPr>
+          <w:rFonts w:ascii="Arial" w:hAnsi="Arial" w:cs="Arial"/>
+          <w:sz w:val="24"/>
+          <w:szCs w:val="24"/>
+        </w:rPr>
+        <w:t xml:space="preserve"> de descargas conseguidas, el </w:t>
+      </w:r>
+      <w:r>
+        <w:rPr>
+          <w:rFonts w:ascii="Arial" w:hAnsi="Arial" w:cs="Arial"/>
+          <w:sz w:val="24"/>
+          <w:szCs w:val="24"/>
+        </w:rPr>
+        <w:t>número</w:t>
+      </w:r>
+      <w:r>
+        <w:rPr>
+          <w:rFonts w:ascii="Arial" w:hAnsi="Arial" w:cs="Arial"/>
+          <w:sz w:val="24"/>
+          <w:szCs w:val="24"/>
+        </w:rPr>
+        <w:t xml:space="preserve"> de usuarios concurrentes pasado un tiempo de su lanzamiento y los comentarios de la comunidad buscando como mejorar la aplicación podrían conseguir que </w:t>
+      </w:r>
+      <w:r>
+        <w:rPr>
+          <w:rFonts w:ascii="Arial" w:hAnsi="Arial" w:cs="Arial"/>
+          <w:sz w:val="24"/>
+          <w:szCs w:val="24"/>
+        </w:rPr>
+        <w:t>el precio de la aplicación cambiase.</w:t>
+      </w:r>
+    </w:p>
+    <w:p>
+      <w:pPr>
+        <w:rPr>
+          <w:rFonts w:ascii="Arial" w:hAnsi="Arial" w:cs="Arial"/>
+          <w:sz w:val="24"/>
+          <w:szCs w:val="24"/>
+        </w:rPr>
+      </w:pPr>
+      <w:r>
+        <w:rPr>
+          <w:rFonts w:ascii="Arial" w:hAnsi="Arial" w:cs="Arial"/>
+          <w:b/>
+          <w:bCs/>
+          <w:sz w:val="24"/>
+          <w:szCs w:val="24"/>
+        </w:rPr>
+        <w:t xml:space="preserve">• Usos del producto: cómo se usa y con qué fines. </w:t>
+      </w:r>
+      <w:r>
+        <w:rPr>
+          <w:rFonts w:ascii="Arial" w:hAnsi="Arial" w:cs="Arial"/>
+          <w:sz w:val="24"/>
+          <w:szCs w:val="24"/>
+        </w:rPr>
+        <w:t xml:space="preserve">La aplicación </w:t>
+      </w:r>
+      <w:r>
+        <w:rPr>
+          <w:rFonts w:ascii="Arial" w:hAnsi="Arial" w:cs="Arial"/>
+          <w:sz w:val="24"/>
+          <w:szCs w:val="24"/>
+        </w:rPr>
+        <w:t>RepublicPets</w:t>
+      </w:r>
+      <w:r>
+        <w:rPr>
+          <w:rFonts w:ascii="Arial" w:hAnsi="Arial" w:cs="Arial"/>
+          <w:sz w:val="24"/>
+          <w:szCs w:val="24"/>
+        </w:rPr>
+        <w:t xml:space="preserve"> se trata de una aplicación móvil de </w:t>
+      </w:r>
+      <w:r>
+        <w:rPr>
+          <w:rFonts w:ascii="Arial" w:hAnsi="Arial" w:cs="Arial"/>
+          <w:sz w:val="24"/>
+          <w:szCs w:val="24"/>
+        </w:rPr>
+        <w:t>adopción de mascotas</w:t>
+      </w:r>
+      <w:r>
+        <w:rPr>
+          <w:rFonts w:ascii="Arial" w:hAnsi="Arial" w:cs="Arial"/>
+          <w:sz w:val="24"/>
+          <w:szCs w:val="24"/>
+        </w:rPr>
+        <w:t xml:space="preserve">. En </w:t>
+      </w:r>
+      <w:r>
+        <w:rPr>
+          <w:rFonts w:ascii="Arial" w:hAnsi="Arial" w:cs="Arial"/>
+          <w:sz w:val="24"/>
+          <w:szCs w:val="24"/>
+        </w:rPr>
+        <w:t>RepublicPets</w:t>
+      </w:r>
+      <w:r>
+        <w:rPr>
+          <w:rFonts w:ascii="Arial" w:hAnsi="Arial" w:cs="Arial"/>
+          <w:sz w:val="24"/>
+          <w:szCs w:val="24"/>
+        </w:rPr>
+        <w:t xml:space="preserve"> encontraras </w:t>
+      </w:r>
+      <w:r>
+        <w:rPr>
+          <w:rFonts w:ascii="Arial" w:hAnsi="Arial" w:cs="Arial"/>
+          <w:sz w:val="24"/>
+          <w:szCs w:val="24"/>
+        </w:rPr>
+        <w:t xml:space="preserve">una manera sencilla </w:t>
+      </w:r>
+      <w:r>
+        <w:rPr>
+          <w:rFonts w:ascii="Arial" w:hAnsi="Arial" w:cs="Arial"/>
+          <w:sz w:val="24"/>
+          <w:szCs w:val="24"/>
+        </w:rPr>
+        <w:t>de poder encontrar al animal que buscas y poder poner</w:t>
+      </w:r>
+      <w:r>
+        <w:rPr>
+          <w:rFonts w:ascii="Arial" w:hAnsi="Arial" w:cs="Arial"/>
+          <w:sz w:val="24"/>
+          <w:szCs w:val="24"/>
+        </w:rPr>
+        <w:t xml:space="preserve">te en contacto con la protectora del animal para poder ir a verlo y en un futuro poder adoptarlo. </w:t>
+      </w:r>
+      <w:r>
+        <w:rPr>
+          <w:rFonts w:ascii="Arial" w:hAnsi="Arial" w:cs="Arial"/>
+          <w:sz w:val="24"/>
+          <w:szCs w:val="24"/>
+        </w:rPr>
+        <w:t xml:space="preserve">El uso de aplicación sería el siguiente: al entrar en </w:t>
+      </w:r>
+      <w:r>
+        <w:rPr>
+          <w:rFonts w:ascii="Arial" w:hAnsi="Arial" w:cs="Arial"/>
+          <w:sz w:val="24"/>
+          <w:szCs w:val="24"/>
+        </w:rPr>
+        <w:t>RepublicPets</w:t>
+      </w:r>
+      <w:r>
+        <w:rPr>
+          <w:rFonts w:ascii="Arial" w:hAnsi="Arial" w:cs="Arial"/>
+          <w:sz w:val="24"/>
+          <w:szCs w:val="24"/>
+        </w:rPr>
+        <w:t xml:space="preserve"> deberás de registrarte aportando una serie de datos como tu nombre, apellidos, correo electrónico, el nombre de usuario que tendrás, una contraseña etc. Una vez registrado en </w:t>
+      </w:r>
+      <w:r>
+        <w:rPr>
+          <w:rFonts w:ascii="Arial" w:hAnsi="Arial" w:cs="Arial"/>
+          <w:sz w:val="24"/>
+          <w:szCs w:val="24"/>
+        </w:rPr>
+        <w:t>RepublicPets</w:t>
+      </w:r>
+      <w:r>
+        <w:rPr>
+          <w:rFonts w:ascii="Arial" w:hAnsi="Arial" w:cs="Arial"/>
+          <w:sz w:val="24"/>
+          <w:szCs w:val="24"/>
+        </w:rPr>
+        <w:t xml:space="preserve"> podrás acceder a ella a través del usuario y contraseña que hayas elegido en el registro y podrás disfrutar de las distintas funciones de la aplicación. Dispondrás de un</w:t>
+      </w:r>
+      <w:r>
+        <w:rPr>
+          <w:rFonts w:ascii="Arial" w:hAnsi="Arial" w:cs="Arial"/>
+          <w:sz w:val="24"/>
+          <w:szCs w:val="24"/>
+        </w:rPr>
+        <w:t xml:space="preserve"> catalogo de animales en el que podrás verlo</w:t>
+      </w:r>
+      <w:r>
+        <w:rPr>
+          <w:rFonts w:ascii="Arial" w:hAnsi="Arial" w:cs="Arial"/>
+          <w:sz w:val="24"/>
+          <w:szCs w:val="24"/>
+        </w:rPr>
+        <w:t xml:space="preserve">s a través de </w:t>
       </w:r>
       <w:r>
         <w:rPr>
@@ -2080,500 +2565,6 @@
           <w:szCs w:val="24"/>
         </w:rPr>
         <w:lastRenderedPageBreak/>
-        <w:t>dispuesta a adquirir a un determinado precio. El conocimiento del mercado supondrá estar en condiciones de responder a las siguientes cuestiones:</w:t>
-      </w:r>
-    </w:p>
-    <w:p>
-      <w:pPr>
-        <w:rPr>
-          <w:rFonts w:ascii="Arial" w:hAnsi="Arial" w:cs="Arial"/>
-          <w:sz w:val="24"/>
-          <w:szCs w:val="24"/>
-        </w:rPr>
-      </w:pPr>
-      <w:r>
-        <w:rPr>
-          <w:rFonts w:ascii="Arial" w:hAnsi="Arial" w:cs="Arial"/>
-          <w:b/>
-          <w:bCs/>
-          <w:sz w:val="24"/>
-          <w:szCs w:val="24"/>
-        </w:rPr>
-        <w:t>• ¿Qué vender?</w:t>
-      </w:r>
-      <w:r>
-        <w:rPr>
-          <w:rFonts w:ascii="Arial" w:hAnsi="Arial" w:cs="Arial"/>
-          <w:sz w:val="24"/>
-          <w:szCs w:val="24"/>
-        </w:rPr>
-        <w:t xml:space="preserve"> Requisitos del producto de acuerdo con las preferencias de los consumidores.</w:t>
-      </w:r>
-    </w:p>
-    <w:p>
-      <w:pPr>
-        <w:rPr>
-          <w:rFonts w:ascii="Arial" w:hAnsi="Arial" w:cs="Arial"/>
-          <w:sz w:val="24"/>
-          <w:szCs w:val="24"/>
-        </w:rPr>
-      </w:pPr>
-      <w:r>
-        <w:rPr>
-          <w:rFonts w:ascii="Arial" w:hAnsi="Arial" w:cs="Arial"/>
-          <w:b/>
-          <w:bCs/>
-          <w:sz w:val="24"/>
-          <w:szCs w:val="24"/>
-        </w:rPr>
-        <w:t>• ¿Cuánto se podrá vender?</w:t>
-      </w:r>
-      <w:r>
-        <w:rPr>
-          <w:rFonts w:ascii="Arial" w:hAnsi="Arial" w:cs="Arial"/>
-          <w:sz w:val="24"/>
-          <w:szCs w:val="24"/>
-        </w:rPr>
-        <w:t xml:space="preserve"> De acuerdo con las posibilidades del mercado, precios y competencia.</w:t>
-      </w:r>
-    </w:p>
-    <w:p>
-      <w:pPr>
-        <w:rPr>
-          <w:rFonts w:ascii="Arial" w:hAnsi="Arial" w:cs="Arial"/>
-          <w:sz w:val="24"/>
-          <w:szCs w:val="24"/>
-        </w:rPr>
-      </w:pPr>
-      <w:r>
-        <w:rPr>
-          <w:rFonts w:ascii="Arial" w:hAnsi="Arial" w:cs="Arial"/>
-          <w:b/>
-          <w:bCs/>
-          <w:sz w:val="24"/>
-          <w:szCs w:val="24"/>
-        </w:rPr>
-        <w:t>• ¿Cómo vender?</w:t>
-      </w:r>
-      <w:r>
-        <w:rPr>
-          <w:rFonts w:ascii="Arial" w:hAnsi="Arial" w:cs="Arial"/>
-          <w:sz w:val="24"/>
-          <w:szCs w:val="24"/>
-        </w:rPr>
-        <w:t xml:space="preserve"> De qué manera se comercializará el producto con objeto de acercarlo al consumidor.</w:t>
-      </w:r>
-    </w:p>
-    <w:p>
-      <w:pPr>
-        <w:rPr>
-          <w:rFonts w:ascii="Arial" w:hAnsi="Arial" w:cs="Arial"/>
-          <w:sz w:val="24"/>
-          <w:szCs w:val="24"/>
-        </w:rPr>
-      </w:pPr>
-    </w:p>
-    <w:p>
-      <w:pPr>
-        <w:rPr>
-          <w:rFonts w:ascii="Arial" w:hAnsi="Arial" w:cs="Arial"/>
-          <w:b/>
-          <w:bCs/>
-          <w:sz w:val="24"/>
-          <w:szCs w:val="24"/>
-        </w:rPr>
-      </w:pPr>
-      <w:r>
-        <w:rPr>
-          <w:rFonts w:ascii="Arial" w:hAnsi="Arial" w:cs="Arial"/>
-          <w:b/>
-          <w:bCs/>
-          <w:sz w:val="24"/>
-          <w:szCs w:val="24"/>
-        </w:rPr>
-        <w:t>Recopilar los antecedentes y establecer las bases empíricas de la situación actual del mercado.</w:t>
-      </w:r>
-    </w:p>
-    <w:p>
-      <w:pPr>
-        <w:rPr>
-          <w:rFonts w:ascii="Arial" w:hAnsi="Arial" w:cs="Arial"/>
-          <w:sz w:val="24"/>
-          <w:szCs w:val="24"/>
-        </w:rPr>
-      </w:pPr>
-      <w:r>
-        <w:rPr>
-          <w:rFonts w:ascii="Arial" w:hAnsi="Arial" w:cs="Arial"/>
-          <w:sz w:val="24"/>
-          <w:szCs w:val="24"/>
-        </w:rPr>
-        <w:t>Los trabajos en esta etapa del desarrollo del Estudio de Viabilidad se centran en la búsqueda de información relativa al producto o servicio. Se recopilarán, utilizando fuentes indirectas (guías de fabricantes) o fuentes directas (entrevistas, encuestas a consumidores).</w:t>
-      </w:r>
-    </w:p>
-    <w:p>
-      <w:pPr>
-        <w:rPr>
-          <w:rFonts w:ascii="Arial" w:hAnsi="Arial" w:cs="Arial"/>
-          <w:sz w:val="24"/>
-          <w:szCs w:val="24"/>
-        </w:rPr>
-      </w:pPr>
-      <w:r>
-        <w:rPr>
-          <w:rFonts w:ascii="Arial" w:hAnsi="Arial" w:cs="Arial"/>
-          <w:b/>
-          <w:bCs/>
-          <w:sz w:val="24"/>
-          <w:szCs w:val="24"/>
-        </w:rPr>
-        <w:t>• Precios y costes actuales:</w:t>
-      </w:r>
-      <w:r>
-        <w:rPr>
-          <w:rFonts w:ascii="Arial" w:hAnsi="Arial" w:cs="Arial"/>
-          <w:sz w:val="24"/>
-          <w:szCs w:val="24"/>
-        </w:rPr>
-        <w:t xml:space="preserve"> El coste de la creación de </w:t>
-      </w:r>
-      <w:r>
-        <w:rPr>
-          <w:rFonts w:ascii="Arial" w:hAnsi="Arial" w:cs="Arial"/>
-          <w:sz w:val="24"/>
-          <w:szCs w:val="24"/>
-        </w:rPr>
-        <w:t>RepublicPets</w:t>
-      </w:r>
-      <w:r>
-        <w:rPr>
-          <w:rFonts w:ascii="Arial" w:hAnsi="Arial" w:cs="Arial"/>
-          <w:sz w:val="24"/>
-          <w:szCs w:val="24"/>
-        </w:rPr>
-        <w:t xml:space="preserve"> en cuanto a dinero </w:t>
-      </w:r>
-      <w:r>
-        <w:rPr>
-          <w:rFonts w:ascii="Arial" w:hAnsi="Arial" w:cs="Arial"/>
-          <w:sz w:val="24"/>
-          <w:szCs w:val="24"/>
-        </w:rPr>
-        <w:t>seria aproximadamente de</w:t>
-      </w:r>
-      <w:r>
-        <w:rPr>
-          <w:rFonts w:ascii="Arial" w:hAnsi="Arial" w:cs="Arial"/>
-          <w:sz w:val="24"/>
-          <w:szCs w:val="24"/>
-        </w:rPr>
-        <w:t xml:space="preserve"> unos 15.000</w:t>
-      </w:r>
-      <w:r>
-        <w:rPr>
-          <w:rFonts w:ascii="Arial" w:hAnsi="Arial" w:cs="Arial"/>
-          <w:sz w:val="24"/>
-          <w:szCs w:val="24"/>
-        </w:rPr>
-        <w:t xml:space="preserve"> €</w:t>
-      </w:r>
-      <w:r>
-        <w:rPr>
-          <w:rFonts w:ascii="Arial" w:hAnsi="Arial" w:cs="Arial"/>
-          <w:sz w:val="24"/>
-          <w:szCs w:val="24"/>
-        </w:rPr>
-        <w:t xml:space="preserve">, ya que se trata de una aplicación creada </w:t>
-      </w:r>
-      <w:r>
-        <w:rPr>
-          <w:rFonts w:ascii="Arial" w:hAnsi="Arial" w:cs="Arial"/>
-          <w:sz w:val="24"/>
-          <w:szCs w:val="24"/>
-        </w:rPr>
-        <w:t xml:space="preserve">por un equipo de programadores </w:t>
-      </w:r>
-      <w:r>
-        <w:rPr>
-          <w:rFonts w:ascii="Arial" w:hAnsi="Arial" w:cs="Arial"/>
-          <w:sz w:val="24"/>
-          <w:szCs w:val="24"/>
-        </w:rPr>
-        <w:t>contratados para ello</w:t>
-      </w:r>
-      <w:r>
-        <w:rPr>
-          <w:rFonts w:ascii="Arial" w:hAnsi="Arial" w:cs="Arial"/>
-          <w:sz w:val="24"/>
-          <w:szCs w:val="24"/>
-        </w:rPr>
-        <w:t xml:space="preserve"> y que se pretende </w:t>
-      </w:r>
-      <w:r>
-        <w:rPr>
-          <w:rFonts w:ascii="Arial" w:hAnsi="Arial" w:cs="Arial"/>
-          <w:sz w:val="24"/>
-          <w:szCs w:val="24"/>
-        </w:rPr>
-        <w:t xml:space="preserve">pagar por publicidad al lanzamiento de la </w:t>
-      </w:r>
-      <w:r>
-        <w:rPr>
-          <w:rFonts w:ascii="Arial" w:hAnsi="Arial" w:cs="Arial"/>
-          <w:sz w:val="24"/>
-          <w:szCs w:val="24"/>
-        </w:rPr>
-        <w:t>aplicación</w:t>
-      </w:r>
-      <w:r>
-        <w:rPr>
-          <w:rFonts w:ascii="Arial" w:hAnsi="Arial" w:cs="Arial"/>
-          <w:sz w:val="24"/>
-          <w:szCs w:val="24"/>
-        </w:rPr>
-        <w:t xml:space="preserve">. Todos los materiales utilizados son de carácter gratuito o facilitados por </w:t>
-      </w:r>
-      <w:r>
-        <w:rPr>
-          <w:rFonts w:ascii="Arial" w:hAnsi="Arial" w:cs="Arial"/>
-          <w:sz w:val="24"/>
-          <w:szCs w:val="24"/>
-        </w:rPr>
-        <w:t xml:space="preserve">el grupo de </w:t>
-      </w:r>
-      <w:r>
-        <w:rPr>
-          <w:rFonts w:ascii="Arial" w:hAnsi="Arial" w:cs="Arial"/>
-          <w:sz w:val="24"/>
-          <w:szCs w:val="24"/>
-        </w:rPr>
-        <w:t>programadores contratados</w:t>
-      </w:r>
-      <w:r>
-        <w:rPr>
-          <w:rFonts w:ascii="Arial" w:hAnsi="Arial" w:cs="Arial"/>
-          <w:sz w:val="24"/>
-          <w:szCs w:val="24"/>
-        </w:rPr>
-        <w:t xml:space="preserve">. El precio de la aplicación para el público en el comienzo seria </w:t>
-      </w:r>
-      <w:r>
-        <w:rPr>
-          <w:rFonts w:ascii="Arial" w:hAnsi="Arial" w:cs="Arial"/>
-          <w:sz w:val="24"/>
-          <w:szCs w:val="24"/>
-        </w:rPr>
-        <w:t>de 2.99€</w:t>
-      </w:r>
-      <w:r>
-        <w:rPr>
-          <w:rFonts w:ascii="Arial" w:hAnsi="Arial" w:cs="Arial"/>
-          <w:sz w:val="24"/>
-          <w:szCs w:val="24"/>
-        </w:rPr>
-        <w:t xml:space="preserve"> pero dependiendo de la aceptación de la comunidad, el </w:t>
-      </w:r>
-      <w:r>
-        <w:rPr>
-          <w:rFonts w:ascii="Arial" w:hAnsi="Arial" w:cs="Arial"/>
-          <w:sz w:val="24"/>
-          <w:szCs w:val="24"/>
-        </w:rPr>
-        <w:t>número</w:t>
-      </w:r>
-      <w:r>
-        <w:rPr>
-          <w:rFonts w:ascii="Arial" w:hAnsi="Arial" w:cs="Arial"/>
-          <w:sz w:val="24"/>
-          <w:szCs w:val="24"/>
-        </w:rPr>
-        <w:t xml:space="preserve"> de descargas conseguidas, el </w:t>
-      </w:r>
-      <w:r>
-        <w:rPr>
-          <w:rFonts w:ascii="Arial" w:hAnsi="Arial" w:cs="Arial"/>
-          <w:sz w:val="24"/>
-          <w:szCs w:val="24"/>
-        </w:rPr>
-        <w:t>número</w:t>
-      </w:r>
-      <w:r>
-        <w:rPr>
-          <w:rFonts w:ascii="Arial" w:hAnsi="Arial" w:cs="Arial"/>
-          <w:sz w:val="24"/>
-          <w:szCs w:val="24"/>
-        </w:rPr>
-        <w:t xml:space="preserve"> de usuarios concurrentes pasado un tiempo de su lanzamiento y los comentarios de la comunidad buscando como mejorar la aplicación podrían conseguir que </w:t>
-      </w:r>
-      <w:r>
-        <w:rPr>
-          <w:rFonts w:ascii="Arial" w:hAnsi="Arial" w:cs="Arial"/>
-          <w:sz w:val="24"/>
-          <w:szCs w:val="24"/>
-        </w:rPr>
-        <w:t>el precio de la aplicación cambiase.</w:t>
-      </w:r>
-    </w:p>
-    <w:p>
-      <w:pPr>
-        <w:rPr>
-          <w:rFonts w:ascii="Arial" w:hAnsi="Arial" w:cs="Arial"/>
-          <w:sz w:val="24"/>
-          <w:szCs w:val="24"/>
-        </w:rPr>
-      </w:pPr>
-      <w:r>
-        <w:rPr>
-          <w:rFonts w:ascii="Arial" w:hAnsi="Arial" w:cs="Arial"/>
-          <w:b/>
-          <w:bCs/>
-          <w:sz w:val="24"/>
-          <w:szCs w:val="24"/>
-        </w:rPr>
-        <w:t xml:space="preserve">• Usos del producto: cómo se usa y con qué fines. </w:t>
-      </w:r>
-      <w:r>
-        <w:rPr>
-          <w:rFonts w:ascii="Arial" w:hAnsi="Arial" w:cs="Arial"/>
-          <w:sz w:val="24"/>
-          <w:szCs w:val="24"/>
-        </w:rPr>
-        <w:t xml:space="preserve">La aplicación </w:t>
-      </w:r>
-      <w:r>
-        <w:rPr>
-          <w:rFonts w:ascii="Arial" w:hAnsi="Arial" w:cs="Arial"/>
-          <w:sz w:val="24"/>
-          <w:szCs w:val="24"/>
-        </w:rPr>
-        <w:t>RepublicPets</w:t>
-      </w:r>
-      <w:r>
-        <w:rPr>
-          <w:rFonts w:ascii="Arial" w:hAnsi="Arial" w:cs="Arial"/>
-          <w:sz w:val="24"/>
-          <w:szCs w:val="24"/>
-        </w:rPr>
-        <w:t xml:space="preserve"> se trata de una aplicación móvil de </w:t>
-      </w:r>
-      <w:r>
-        <w:rPr>
-          <w:rFonts w:ascii="Arial" w:hAnsi="Arial" w:cs="Arial"/>
-          <w:sz w:val="24"/>
-          <w:szCs w:val="24"/>
-        </w:rPr>
-        <w:t>adopción de mascotas</w:t>
-      </w:r>
-      <w:r>
-        <w:rPr>
-          <w:rFonts w:ascii="Arial" w:hAnsi="Arial" w:cs="Arial"/>
-          <w:sz w:val="24"/>
-          <w:szCs w:val="24"/>
-        </w:rPr>
-        <w:t xml:space="preserve">. En </w:t>
-      </w:r>
-      <w:r>
-        <w:rPr>
-          <w:rFonts w:ascii="Arial" w:hAnsi="Arial" w:cs="Arial"/>
-          <w:sz w:val="24"/>
-          <w:szCs w:val="24"/>
-        </w:rPr>
-        <w:t>RepublicPets</w:t>
-      </w:r>
-      <w:r>
-        <w:rPr>
-          <w:rFonts w:ascii="Arial" w:hAnsi="Arial" w:cs="Arial"/>
-          <w:sz w:val="24"/>
-          <w:szCs w:val="24"/>
-        </w:rPr>
-        <w:t xml:space="preserve"> encontraras </w:t>
-      </w:r>
-      <w:r>
-        <w:rPr>
-          <w:rFonts w:ascii="Arial" w:hAnsi="Arial" w:cs="Arial"/>
-          <w:sz w:val="24"/>
-          <w:szCs w:val="24"/>
-        </w:rPr>
-        <w:t xml:space="preserve">una manera sencilla </w:t>
-      </w:r>
-      <w:r>
-        <w:rPr>
-          <w:rFonts w:ascii="Arial" w:hAnsi="Arial" w:cs="Arial"/>
-          <w:sz w:val="24"/>
-          <w:szCs w:val="24"/>
-        </w:rPr>
-        <w:t>de poder encontrar al animal que buscas y poder poner</w:t>
-      </w:r>
-      <w:r>
-        <w:rPr>
-          <w:rFonts w:ascii="Arial" w:hAnsi="Arial" w:cs="Arial"/>
-          <w:sz w:val="24"/>
-          <w:szCs w:val="24"/>
-        </w:rPr>
-        <w:t xml:space="preserve">te en contacto con la protectora del animal para poder ir a verlo y en un futuro poder adoptarlo. </w:t>
-      </w:r>
-      <w:r>
-        <w:rPr>
-          <w:rFonts w:ascii="Arial" w:hAnsi="Arial" w:cs="Arial"/>
-          <w:sz w:val="24"/>
-          <w:szCs w:val="24"/>
-        </w:rPr>
-        <w:t xml:space="preserve">El uso de aplicación sería el siguiente: al entrar en </w:t>
-      </w:r>
-      <w:r>
-        <w:rPr>
-          <w:rFonts w:ascii="Arial" w:hAnsi="Arial" w:cs="Arial"/>
-          <w:sz w:val="24"/>
-          <w:szCs w:val="24"/>
-        </w:rPr>
-        <w:t>RepublicPets</w:t>
-      </w:r>
-      <w:r>
-        <w:rPr>
-          <w:rFonts w:ascii="Arial" w:hAnsi="Arial" w:cs="Arial"/>
-          <w:sz w:val="24"/>
-          <w:szCs w:val="24"/>
-        </w:rPr>
-        <w:t xml:space="preserve"> deberás de registrarte aportando una serie de datos como tu nombre, apellidos, correo electrónico, el nombre de usuario que tendrás, una contraseña etc. Una vez registrado en </w:t>
-      </w:r>
-      <w:r>
-        <w:rPr>
-          <w:rFonts w:ascii="Arial" w:hAnsi="Arial" w:cs="Arial"/>
-          <w:sz w:val="24"/>
-          <w:szCs w:val="24"/>
-        </w:rPr>
-        <w:t>RepublicPets</w:t>
-      </w:r>
-      <w:r>
-        <w:rPr>
-          <w:rFonts w:ascii="Arial" w:hAnsi="Arial" w:cs="Arial"/>
-          <w:sz w:val="24"/>
-          <w:szCs w:val="24"/>
-        </w:rPr>
-        <w:t xml:space="preserve"> podrás acceder a ella a través del usuario y contraseña que hayas elegido en el registro y podrás disfrutar de las distintas funciones de la aplicación. Dispondrás de un</w:t>
-      </w:r>
-      <w:r>
-        <w:rPr>
-          <w:rFonts w:ascii="Arial" w:hAnsi="Arial" w:cs="Arial"/>
-          <w:sz w:val="24"/>
-          <w:szCs w:val="24"/>
-        </w:rPr>
-        <w:t xml:space="preserve"> catalogo de animales en el que podrás verlo</w:t>
-      </w:r>
-      <w:r>
-        <w:rPr>
-          <w:rFonts w:ascii="Arial" w:hAnsi="Arial" w:cs="Arial"/>
-          <w:sz w:val="24"/>
-          <w:szCs w:val="24"/>
-        </w:rPr>
-        <w:t xml:space="preserve">s a través de </w:t>
-      </w:r>
-      <w:r>
-        <w:rPr>
-          <w:rFonts w:ascii="Arial" w:hAnsi="Arial" w:cs="Arial"/>
-          <w:sz w:val="24"/>
-          <w:szCs w:val="24"/>
-        </w:rPr>
         <w:t>imágenes</w:t>
       </w:r>
       <w:r>
@@ -2582,16 +2573,7 @@
           <w:sz w:val="24"/>
           <w:szCs w:val="24"/>
         </w:rPr>
-        <w:t xml:space="preserve"> e información como su edad o si son macho o hembra. También </w:t>
-      </w:r>
-      <w:r>
-        <w:rPr>
-          <w:rFonts w:ascii="Arial" w:hAnsi="Arial" w:cs="Arial"/>
-          <w:sz w:val="24"/>
-          <w:szCs w:val="24"/>
-        </w:rPr>
-        <w:lastRenderedPageBreak/>
-        <w:t>dispondrás de la opción de rellenar el formulario de adopción correspo</w:t>
+        <w:t xml:space="preserve"> e información como su edad o si son macho o hembra. También dispondrás de la opción de rellenar el formulario de adopción correspo</w:t>
       </w:r>
       <w:r>
         <w:rPr>
@@ -3137,7 +3119,6 @@
           <w:sz w:val="24"/>
           <w:szCs w:val="24"/>
         </w:rPr>
-        <w:lastRenderedPageBreak/>
         <w:t>Analizar la demanda</w:t>
       </w:r>
     </w:p>
@@ -3577,7 +3558,6 @@
           <w:sz w:val="24"/>
           <w:szCs w:val="24"/>
         </w:rPr>
-        <w:lastRenderedPageBreak/>
         <w:t>En cualquier caso, es necesario no sólo estimar la demanda actual sino también la demanda global futura. Algunos métodos para estimar la demanda futura de un producto son:</w:t>
       </w:r>
     </w:p>
@@ -3997,7 +3977,6 @@
           <w:sz w:val="24"/>
           <w:szCs w:val="24"/>
         </w:rPr>
-        <w:lastRenderedPageBreak/>
         <w:t>Analizar la oferta.</w:t>
       </w:r>
     </w:p>
@@ -12404,7 +12383,7 @@
           <w:szCs w:val="24"/>
         </w:rPr>
       </w:pPr>
-      <w:hyperlink r:id="rId23" w:history="1">
+      <w:hyperlink r:id="rId23" w:anchor=":~:text=AngularJS%20es%20Javascript.,dise%C3%B1o%20para%20llevarlas%20a%20cabo." w:history="1">
         <w:r>
           <w:rPr>
             <w:rStyle w:val="Hipervnculo"/>
@@ -12450,7 +12429,7 @@
           <w:szCs w:val="24"/>
         </w:rPr>
       </w:pPr>
-      <w:hyperlink r:id="rId25" w:history="1">
+      <w:hyperlink r:id="rId25" w:anchor=":~:text=Por%20definici%C3%B3n%2C%20las%20metodolog%C3%ADas%20%C3%A1giles,las%20circunstancias%20espec%C3%ADficas%20del%20entorno." w:history="1">
         <w:r>
           <w:rPr>
             <w:rStyle w:val="Hipervnculo"/>
